--- a/DOCS/Final_Document.docx
+++ b/DOCS/Final_Document.docx
@@ -406,6 +406,12 @@
     </w:p>
     <w:p>
       <w:pPr>
+        <w:pStyle w:val="NormalWeb"/>
+        <w:ind w:left="1440"/>
+      </w:pPr>
+    </w:p>
+    <w:p>
+      <w:pPr>
         <w:pStyle w:val="Heading1"/>
         <w:spacing w:before="1"/>
         <w:rPr>
@@ -529,21 +535,19 @@
         <w:rPr>
           <w:sz w:val="24"/>
         </w:rPr>
-        <w:t xml:space="preserve">I agree to cooperate with the Freelancer during development by responding to queries </w:t>
+        <w:t>I agree to cooperate with the Freelancer during development by responding to queries and</w:t>
       </w:r>
-      <w:proofErr w:type="spellStart"/>
       <w:r>
         <w:rPr>
           <w:sz w:val="24"/>
         </w:rPr>
-        <w:t>andproviding</w:t>
+        <w:t xml:space="preserve"> </w:t>
       </w:r>
-      <w:proofErr w:type="spellEnd"/>
       <w:r>
         <w:rPr>
           <w:sz w:val="24"/>
         </w:rPr>
-        <w:t xml:space="preserve"> feedback promptly.</w:t>
+        <w:t>providing feedback promptly.</w:t>
       </w:r>
     </w:p>
     <w:p>
@@ -1353,10 +1357,7 @@
     </w:p>
     <w:p>
       <w:r>
-        <w:t>This document provides the complete project plan, milestones, and feature requirements for the Accommodation Booking Platform</w:t>
-      </w:r>
-      <w:r>
-        <w:t xml:space="preserve"> with integration of Naver Pay and Kakao Pay. The platform will support user booking, payments, customer support, and a robust admin panel for managing reservations, rooms, policies, and financial settlements.</w:t>
+        <w:t>This document provides the complete project plan, milestones, and feature requirements for the Accommodation Booking Platform with integration of Naver Pay and Kakao Pay. The platform will support user booking, payments, customer support, and a robust admin panel for managing reservations, rooms, policies, and financial settlements.</w:t>
       </w:r>
     </w:p>
     <w:p>
@@ -1373,10 +1374,7 @@
       </w:r>
       <w:r>
         <w:br/>
-        <w:t>- Us</w:t>
-      </w:r>
-      <w:r>
-        <w:t>er authentication (email/password, SNS login).</w:t>
+        <w:t>- User authentication (email/password, SNS login).</w:t>
       </w:r>
       <w:r>
         <w:br/>
@@ -1396,10 +1394,7 @@
       </w:r>
       <w:r>
         <w:br/>
-        <w:t>- Admin functionalities (room, reservation, p</w:t>
-      </w:r>
-      <w:r>
-        <w:t>olicy, finance management).</w:t>
+        <w:t>- Admin functionalities (room, reservation, policy, finance management).</w:t>
       </w:r>
       <w:r>
         <w:br/>
@@ -1451,10 +1446,7 @@
         <w:pStyle w:val="Heading2"/>
       </w:pPr>
       <w:r>
-        <w:t>Milestone 1: Project Setup &amp; Planning (2-3 days</w:t>
-      </w:r>
-      <w:r>
-        <w:t>)</w:t>
+        <w:t>Milestone 1: Project Setup &amp; Planning (2-3 days)</w:t>
       </w:r>
     </w:p>
     <w:p>
@@ -1470,10 +1462,7 @@
         <w:pStyle w:val="ListBullet"/>
       </w:pPr>
       <w:r>
-        <w:t xml:space="preserve">- Set up GitHub repository and </w:t>
-      </w:r>
-      <w:r>
-        <w:t xml:space="preserve">project </w:t>
+        <w:t xml:space="preserve">- Set up GitHub repository and project </w:t>
       </w:r>
       <w:r>
         <w:t>structure (/client, /server</w:t>
@@ -1519,10 +1508,39 @@
         <w:pStyle w:val="ListBullet"/>
       </w:pPr>
       <w:r>
-        <w:t>- Integrate SNS login (Google, Fac</w:t>
+        <w:t>- Integrate SM</w:t>
       </w:r>
       <w:r>
-        <w:t>ebook, Kakao, Naver).</w:t>
+        <w:t xml:space="preserve">S </w:t>
+      </w:r>
+      <w:r>
+        <w:t xml:space="preserve">login (Google, </w:t>
+      </w:r>
+      <w:proofErr w:type="spellStart"/>
+      <w:r>
+        <w:t>Facebook</w:t>
+      </w:r>
+      <w:proofErr w:type="spellEnd"/>
+      <w:r>
+        <w:t xml:space="preserve">, </w:t>
+      </w:r>
+      <w:proofErr w:type="spellStart"/>
+      <w:r>
+        <w:t>Kakao</w:t>
+      </w:r>
+      <w:proofErr w:type="spellEnd"/>
+      <w:r>
+        <w:t xml:space="preserve">, </w:t>
+      </w:r>
+      <w:proofErr w:type="spellStart"/>
+      <w:proofErr w:type="gramStart"/>
+      <w:r>
+        <w:t>Naver</w:t>
+      </w:r>
+      <w:proofErr w:type="spellEnd"/>
+      <w:proofErr w:type="gramEnd"/>
+      <w:r>
+        <w:t>).</w:t>
       </w:r>
     </w:p>
     <w:p>
@@ -1562,10 +1580,7 @@
         <w:pStyle w:val="ListBullet"/>
       </w:pPr>
       <w:r>
-        <w:t>- Enable reser</w:t>
-      </w:r>
-      <w:r>
-        <w:t>vation history (My Page).</w:t>
+        <w:t>- Enable reservation history (My Page).</w:t>
       </w:r>
     </w:p>
     <w:p>
@@ -1606,10 +1621,7 @@
         <w:pStyle w:val="ListBullet"/>
       </w:pPr>
       <w:r>
-        <w:t>- Add fallback payment option (St</w:t>
-      </w:r>
-      <w:r>
-        <w:t>ripe/PayPal if needed).</w:t>
+        <w:t>- Add fallback payment option (Stripe/PayPal if needed).</w:t>
       </w:r>
     </w:p>
     <w:p>
@@ -1649,10 +1661,7 @@
         <w:pStyle w:val="Heading2"/>
       </w:pPr>
       <w:r>
-        <w:t xml:space="preserve">Milestone 6: Reviews, </w:t>
-      </w:r>
-      <w:r>
-        <w:t>Ratings &amp; Policies (Week 6)</w:t>
+        <w:t>Milestone 6: Reviews, Ratings &amp; Policies (Week 6)</w:t>
       </w:r>
     </w:p>
     <w:p>
@@ -1700,10 +1709,7 @@
         <w:pStyle w:val="ListBullet"/>
       </w:pPr>
       <w:r>
-        <w:t xml:space="preserve">- Save basic site </w:t>
-      </w:r>
-      <w:r>
-        <w:t>settings/configuration.</w:t>
+        <w:t>- Save basic site settings/configuration.</w:t>
       </w:r>
     </w:p>
     <w:p>
@@ -1751,10 +1757,7 @@
         <w:pStyle w:val="ListBullet"/>
       </w:pPr>
       <w:r>
-        <w:t>- Reserva</w:t>
-      </w:r>
-      <w:r>
-        <w:t>tion status per room.</w:t>
+        <w:t>- Reservation status per room.</w:t>
       </w:r>
     </w:p>
     <w:p>
@@ -1802,10 +1805,7 @@
         <w:pStyle w:val="ListBullet"/>
       </w:pPr>
       <w:r>
-        <w:t>- Manage SMS sending, t</w:t>
-      </w:r>
-      <w:r>
-        <w:t>emplates, and logs.</w:t>
+        <w:t>- Manage SMS sending, templates, and logs.</w:t>
       </w:r>
     </w:p>
     <w:p>
@@ -1853,10 +1853,7 @@
         <w:pStyle w:val="ListBullet"/>
       </w:pPr>
       <w:r>
-        <w:t xml:space="preserve">- Manual </w:t>
-      </w:r>
-      <w:r>
-        <w:t>reservation entry by admin.</w:t>
+        <w:t>- Manual reservation entry by admin.</w:t>
       </w:r>
     </w:p>
     <w:p>
@@ -1905,10 +1902,7 @@
         <w:pStyle w:val="ListBullet"/>
       </w:pPr>
       <w:r>
-        <w:t xml:space="preserve">- Manage settlement of reservation service </w:t>
-      </w:r>
-      <w:r>
-        <w:t>fees.</w:t>
+        <w:t>- Manage settlement of reservation service fees.</w:t>
       </w:r>
     </w:p>
     <w:p>
@@ -1956,10 +1950,7 @@
         <w:pStyle w:val="ListBullet"/>
       </w:pPr>
       <w:r>
-        <w:t>- Room list columns (name, occupancy, area, interval, ac</w:t>
-      </w:r>
-      <w:r>
-        <w:t>tions).</w:t>
+        <w:t>- Room list columns (name, occupancy, area, interval, actions).</w:t>
       </w:r>
     </w:p>
     <w:p>
@@ -1992,10 +1983,7 @@
       </w:r>
       <w:r>
         <w:br/>
-        <w:t>- Source code (frontend, bac</w:t>
-      </w:r>
-      <w:r>
-        <w:t>kend, database schema).</w:t>
+        <w:t>- Source code (frontend, backend, database schema).</w:t>
       </w:r>
       <w:r>
         <w:br/>
@@ -2030,10 +2018,7 @@
         <w:t>s a timeline of approximately 12 weeks (3</w:t>
       </w:r>
       <w:r>
-        <w:t xml:space="preserve"> months). With an accelerated schedule and a focused team (2-3 developers), it is possible to deliver within 8 weeks (2 months). However, integration and testing of Naver Pay and Kakao Pay may require additional time depending on sandbox/production approv</w:t>
-      </w:r>
-      <w:r>
-        <w:t>al. Buffer time of at least 1-2 weeks is recommended for unforeseen issues.</w:t>
+        <w:t xml:space="preserve"> months). With an accelerated schedule and a focused team (2-3 developers), it is possible to deliver within 8 weeks (2 months). However, integration and testing of Naver Pay and Kakao Pay may require additional time depending on sandbox/production approval. Buffer time of at least 1-2 weeks is recommended for unforeseen issues.</w:t>
       </w:r>
     </w:p>
     <w:p>
@@ -3661,8 +3646,8 @@
       </w:tblCellMar>
     </w:tblPr>
   </w:style>
-  <w:style w:type="table" w:customStyle="1" w:styleId="LightShading">
-    <w:name w:val="Light Shading"/>
+  <w:style w:type="table" w:customStyle="1" w:styleId="LightShading1">
+    <w:name w:val="Light Shading1"/>
     <w:basedOn w:val="TableNormal"/>
     <w:uiPriority w:val="60"/>
     <w:rsid w:val="00FC693F"/>
@@ -3764,8 +3749,8 @@
       </w:tcPr>
     </w:tblStylePr>
   </w:style>
-  <w:style w:type="table" w:customStyle="1" w:styleId="LightShading-Accent1">
-    <w:name w:val="Light Shading Accent 1"/>
+  <w:style w:type="table" w:customStyle="1" w:styleId="LightShading-Accent11">
+    <w:name w:val="Light Shading - Accent 11"/>
     <w:basedOn w:val="TableNormal"/>
     <w:uiPriority w:val="60"/>
     <w:rsid w:val="00FC693F"/>
@@ -4382,8 +4367,8 @@
       </w:tcPr>
     </w:tblStylePr>
   </w:style>
-  <w:style w:type="table" w:customStyle="1" w:styleId="LightList">
-    <w:name w:val="Light List"/>
+  <w:style w:type="table" w:customStyle="1" w:styleId="LightList1">
+    <w:name w:val="Light List1"/>
     <w:basedOn w:val="TableNormal"/>
     <w:uiPriority w:val="61"/>
     <w:rsid w:val="00FC693F"/>
@@ -4474,8 +4459,8 @@
       </w:tcPr>
     </w:tblStylePr>
   </w:style>
-  <w:style w:type="table" w:customStyle="1" w:styleId="LightList-Accent1">
-    <w:name w:val="Light List Accent 1"/>
+  <w:style w:type="table" w:customStyle="1" w:styleId="LightList-Accent11">
+    <w:name w:val="Light List - Accent 11"/>
     <w:basedOn w:val="TableNormal"/>
     <w:uiPriority w:val="61"/>
     <w:rsid w:val="00FC693F"/>
@@ -5026,8 +5011,8 @@
       </w:tcPr>
     </w:tblStylePr>
   </w:style>
-  <w:style w:type="table" w:customStyle="1" w:styleId="LightGrid">
-    <w:name w:val="Light Grid"/>
+  <w:style w:type="table" w:customStyle="1" w:styleId="LightGrid1">
+    <w:name w:val="Light Grid1"/>
     <w:basedOn w:val="TableNormal"/>
     <w:uiPriority w:val="62"/>
     <w:rsid w:val="00CB0664"/>
@@ -5156,8 +5141,8 @@
       </w:tcPr>
     </w:tblStylePr>
   </w:style>
-  <w:style w:type="table" w:customStyle="1" w:styleId="LightGrid-Accent1">
-    <w:name w:val="Light Grid Accent 1"/>
+  <w:style w:type="table" w:customStyle="1" w:styleId="LightGrid-Accent11">
+    <w:name w:val="Light Grid - Accent 11"/>
     <w:basedOn w:val="TableNormal"/>
     <w:uiPriority w:val="62"/>
     <w:rsid w:val="00CB0664"/>
@@ -5936,8 +5921,8 @@
       </w:tcPr>
     </w:tblStylePr>
   </w:style>
-  <w:style w:type="table" w:customStyle="1" w:styleId="MediumShading1">
-    <w:name w:val="Medium Shading 1"/>
+  <w:style w:type="table" w:customStyle="1" w:styleId="MediumShading11">
+    <w:name w:val="Medium Shading 11"/>
     <w:basedOn w:val="TableNormal"/>
     <w:uiPriority w:val="63"/>
     <w:rsid w:val="00CB0664"/>
@@ -6042,8 +6027,8 @@
       </w:tcPr>
     </w:tblStylePr>
   </w:style>
-  <w:style w:type="table" w:customStyle="1" w:styleId="MediumShading1-Accent1">
-    <w:name w:val="Medium Shading 1 Accent 1"/>
+  <w:style w:type="table" w:customStyle="1" w:styleId="MediumShading1-Accent11">
+    <w:name w:val="Medium Shading 1 - Accent 11"/>
     <w:basedOn w:val="TableNormal"/>
     <w:uiPriority w:val="63"/>
     <w:rsid w:val="00CB0664"/>
@@ -6678,8 +6663,8 @@
       </w:tcPr>
     </w:tblStylePr>
   </w:style>
-  <w:style w:type="table" w:customStyle="1" w:styleId="MediumShading2">
-    <w:name w:val="Medium Shading 2"/>
+  <w:style w:type="table" w:customStyle="1" w:styleId="MediumShading21">
+    <w:name w:val="Medium Shading 21"/>
     <w:basedOn w:val="TableNormal"/>
     <w:uiPriority w:val="64"/>
     <w:rsid w:val="00CB0664"/>
@@ -6827,8 +6812,8 @@
       </w:tcPr>
     </w:tblStylePr>
   </w:style>
-  <w:style w:type="table" w:customStyle="1" w:styleId="MediumShading2-Accent1">
-    <w:name w:val="Medium Shading 2 Accent 1"/>
+  <w:style w:type="table" w:customStyle="1" w:styleId="MediumShading2-Accent11">
+    <w:name w:val="Medium Shading 2 - Accent 11"/>
     <w:basedOn w:val="TableNormal"/>
     <w:uiPriority w:val="64"/>
     <w:rsid w:val="00CB0664"/>
@@ -7721,8 +7706,8 @@
       </w:tcPr>
     </w:tblStylePr>
   </w:style>
-  <w:style w:type="table" w:customStyle="1" w:styleId="MediumList1">
-    <w:name w:val="Medium List 1"/>
+  <w:style w:type="table" w:customStyle="1" w:styleId="MediumList11">
+    <w:name w:val="Medium List 11"/>
     <w:basedOn w:val="TableNormal"/>
     <w:uiPriority w:val="65"/>
     <w:rsid w:val="00CB0664"/>
@@ -7805,8 +7790,8 @@
       </w:tcPr>
     </w:tblStylePr>
   </w:style>
-  <w:style w:type="table" w:customStyle="1" w:styleId="MediumList1-Accent1">
-    <w:name w:val="Medium List 1 Accent 1"/>
+  <w:style w:type="table" w:customStyle="1" w:styleId="MediumList1-Accent11">
+    <w:name w:val="Medium List 1 - Accent 11"/>
     <w:basedOn w:val="TableNormal"/>
     <w:uiPriority w:val="65"/>
     <w:rsid w:val="00CB0664"/>
@@ -8309,8 +8294,8 @@
       </w:tcPr>
     </w:tblStylePr>
   </w:style>
-  <w:style w:type="table" w:customStyle="1" w:styleId="MediumList2">
-    <w:name w:val="Medium List 2"/>
+  <w:style w:type="table" w:customStyle="1" w:styleId="MediumList21">
+    <w:name w:val="Medium List 21"/>
     <w:basedOn w:val="TableNormal"/>
     <w:uiPriority w:val="66"/>
     <w:rsid w:val="00CB0664"/>
@@ -9205,8 +9190,8 @@
       </w:tcPr>
     </w:tblStylePr>
   </w:style>
-  <w:style w:type="table" w:customStyle="1" w:styleId="MediumGrid1">
-    <w:name w:val="Medium Grid 1"/>
+  <w:style w:type="table" w:customStyle="1" w:styleId="MediumGrid11">
+    <w:name w:val="Medium Grid 11"/>
     <w:basedOn w:val="TableNormal"/>
     <w:uiPriority w:val="67"/>
     <w:rsid w:val="00CB0664"/>
@@ -9716,8 +9701,8 @@
       </w:tcPr>
     </w:tblStylePr>
   </w:style>
-  <w:style w:type="table" w:customStyle="1" w:styleId="MediumGrid2">
-    <w:name w:val="Medium Grid 2"/>
+  <w:style w:type="table" w:customStyle="1" w:styleId="MediumGrid21">
+    <w:name w:val="Medium Grid 21"/>
     <w:basedOn w:val="TableNormal"/>
     <w:uiPriority w:val="68"/>
     <w:rsid w:val="00CB0664"/>
@@ -10591,8 +10576,8 @@
       </w:tcPr>
     </w:tblStylePr>
   </w:style>
-  <w:style w:type="table" w:customStyle="1" w:styleId="MediumGrid3">
-    <w:name w:val="Medium Grid 3"/>
+  <w:style w:type="table" w:customStyle="1" w:styleId="MediumGrid31">
+    <w:name w:val="Medium Grid 31"/>
     <w:basedOn w:val="TableNormal"/>
     <w:uiPriority w:val="69"/>
     <w:rsid w:val="00CB0664"/>
@@ -11578,8 +11563,8 @@
       </w:tcPr>
     </w:tblStylePr>
   </w:style>
-  <w:style w:type="table" w:customStyle="1" w:styleId="DarkList">
-    <w:name w:val="Dark List"/>
+  <w:style w:type="table" w:customStyle="1" w:styleId="DarkList1">
+    <w:name w:val="Dark List1"/>
     <w:basedOn w:val="TableNormal"/>
     <w:uiPriority w:val="70"/>
     <w:rsid w:val="00CB0664"/>
@@ -12376,8 +12361,8 @@
       </w:tcPr>
     </w:tblStylePr>
   </w:style>
-  <w:style w:type="table" w:customStyle="1" w:styleId="ColorfulShading">
-    <w:name w:val="Colorful Shading"/>
+  <w:style w:type="table" w:customStyle="1" w:styleId="ColorfulShading1">
+    <w:name w:val="Colorful Shading1"/>
     <w:basedOn w:val="TableNormal"/>
     <w:uiPriority w:val="71"/>
     <w:rsid w:val="00CB0664"/>
@@ -13220,8 +13205,8 @@
       </w:rPr>
     </w:tblStylePr>
   </w:style>
-  <w:style w:type="table" w:customStyle="1" w:styleId="ColorfulList">
-    <w:name w:val="Colorful List"/>
+  <w:style w:type="table" w:customStyle="1" w:styleId="ColorfulList1">
+    <w:name w:val="Colorful List1"/>
     <w:basedOn w:val="TableNormal"/>
     <w:uiPriority w:val="72"/>
     <w:rsid w:val="00CB0664"/>
@@ -13822,8 +13807,8 @@
       </w:tcPr>
     </w:tblStylePr>
   </w:style>
-  <w:style w:type="table" w:customStyle="1" w:styleId="ColorfulGrid">
-    <w:name w:val="Colorful Grid"/>
+  <w:style w:type="table" w:customStyle="1" w:styleId="ColorfulGrid1">
+    <w:name w:val="Colorful Grid1"/>
     <w:basedOn w:val="TableNormal"/>
     <w:uiPriority w:val="73"/>
     <w:rsid w:val="00CB0664"/>
